--- a/TellMeAbouYourSelf_srinieisdev.docx
+++ b/TellMeAbouYourSelf_srinieisdev.docx
@@ -315,7 +315,7 @@
           <w:sz w:val="24"/>
           <w:szCs w:val="24"/>
         </w:rPr>
-        <w:t>, WebLogic.</w:t>
+        <w:t>.</w:t>
       </w:r>
     </w:p>
     <w:p>
@@ -353,6 +353,9 @@
           <w:szCs w:val="24"/>
         </w:rPr>
       </w:pPr>
+      <w:bookmarkStart w:id="0" w:name="_Hlk496648352"/>
+      <w:bookmarkStart w:id="1" w:name="_GoBack"/>
+      <w:bookmarkEnd w:id="1"/>
       <w:r>
         <w:rPr>
           <w:rFonts w:cs="Times New Roman"/>
@@ -369,25 +372,10 @@
         <w:rPr>
           <w:rFonts w:cs="Times New Roman"/>
         </w:rPr>
-        <w:t>Cloud and monitoring processes</w:t>
-      </w:r>
-    </w:p>
-    <w:p>
-      <w:pPr>
-        <w:pStyle w:val="ListParagraph"/>
-        <w:numPr>
-          <w:ilvl w:val="0"/>
-          <w:numId w:val="4"/>
-        </w:numPr>
-        <w:rPr>
-          <w:rFonts w:cstheme="minorHAnsi"/>
-          <w:sz w:val="24"/>
-          <w:szCs w:val="24"/>
-        </w:rPr>
-      </w:pPr>
-      <w:bookmarkStart w:id="0" w:name="_Hlk496648352"/>
-      <w:r>
-        <w:t>Experience and background working with AWS services EC2,</w:t>
+        <w:t xml:space="preserve">Cloud </w:t>
+      </w:r>
+      <w:r>
+        <w:t>working with AWS services EC2,</w:t>
       </w:r>
       <w:r>
         <w:t xml:space="preserve"> EB</w:t>
@@ -470,7 +458,7 @@
         </w:rPr>
         <w:t xml:space="preserve"> </w:t>
       </w:r>
-      <w:bookmarkStart w:id="1" w:name="_Hlk496869581"/>
+      <w:bookmarkStart w:id="2" w:name="_Hlk496869581"/>
       <w:r>
         <w:rPr>
           <w:rFonts w:cstheme="minorHAnsi"/>
@@ -479,7 +467,7 @@
         </w:rPr>
         <w:t>and testers</w:t>
       </w:r>
-      <w:bookmarkEnd w:id="1"/>
+      <w:bookmarkEnd w:id="2"/>
       <w:r>
         <w:rPr>
           <w:rFonts w:cstheme="minorHAnsi"/>
@@ -596,8 +584,6 @@
         </w:rPr>
         <w:t>to establish a build schedule, execute software builds in GIT and troubleshoot build failures, if any.</w:t>
       </w:r>
-      <w:bookmarkStart w:id="2" w:name="_GoBack"/>
-      <w:bookmarkEnd w:id="2"/>
     </w:p>
     <w:p>
       <w:pPr>
